--- a/keith.docx
+++ b/keith.docx
@@ -38,15 +38,7 @@
     <w:p/>
     <w:p>
       <w:r>
-        <w:t xml:space="preserve">   public static void </w:t>
-      </w:r>
-      <w:proofErr w:type="gramStart"/>
-      <w:r>
-        <w:t>main(</w:t>
-      </w:r>
-      <w:proofErr w:type="gramEnd"/>
-      <w:r>
-        <w:t xml:space="preserve">String[] </w:t>
+        <w:t xml:space="preserve">   public static void main(String[] </w:t>
       </w:r>
       <w:proofErr w:type="spellStart"/>
       <w:r>
@@ -68,15 +60,7 @@
       </w:r>
       <w:proofErr w:type="spellEnd"/>
       <w:r>
-        <w:t xml:space="preserve"> = new </w:t>
-      </w:r>
-      <w:proofErr w:type="gramStart"/>
-      <w:r>
-        <w:t>Scanner( System.in</w:t>
-      </w:r>
-      <w:proofErr w:type="gramEnd"/>
-      <w:r>
-        <w:t xml:space="preserve"> ); </w:t>
+        <w:t xml:space="preserve"> = new Scanner( System.in ); </w:t>
       </w:r>
     </w:p>
     <w:p>
